--- a/Conocimiento/Sprints y Requisitos/Definición de requisitos v3.1.docx
+++ b/Conocimiento/Sprints y Requisitos/Definición de requisitos v3.1.docx
@@ -237,7 +237,27 @@
           <w:szCs w:val="22"/>
           <w:lang w:val="en-US"/>
         </w:rPr>
-        <w:t xml:space="preserve">   For schools, the system must store: name, address, postal code, postal address, province, city, email, the type of school (Academy, School (only private), High School), the type of teaching (Public, Private). If the school is an academy, it must have a CIF. If the school is a School or High School, it must have a </w:t>
+        <w:t xml:space="preserve">   For schools, the system must store: name, address, postal </w:t>
+      </w:r>
+      <w:r>
+        <w:rPr>
+          <w:rFonts w:asciiTheme="minorHAnsi" w:hAnsiTheme="minorHAnsi" w:cstheme="minorHAnsi"/>
+          <w:color w:val="000000"/>
+          <w:sz w:val="22"/>
+          <w:szCs w:val="22"/>
+          <w:lang w:val="en-US"/>
+        </w:rPr>
+        <w:t>code, postal address, province</w:t>
+      </w:r>
+      <w:r>
+        <w:rPr>
+          <w:rFonts w:asciiTheme="minorHAnsi" w:hAnsiTheme="minorHAnsi" w:cstheme="minorHAnsi"/>
+          <w:color w:val="000000"/>
+          <w:sz w:val="22"/>
+          <w:szCs w:val="22"/>
+          <w:lang w:val="en-US"/>
+        </w:rPr>
+        <w:t xml:space="preserve">, email, the type of school (Academy, High School), the type of teaching (Public, Private). If the school is an academy, it must have a CIF. If the school is a High School, it must have a </w:t>
       </w:r>
       <w:proofErr w:type="spellStart"/>
       <w:r>
@@ -497,43 +517,96 @@
           <w:szCs w:val="22"/>
           <w:lang w:val="en-US"/>
         </w:rPr>
-        <w:t xml:space="preserve"> schools select a basic license when it’s registering in the system; this basic license determines its capabilities on the platform: a number of users (teachers or students) and some free exercises. For every license, the system must store the type, the number of users (teachers or students), a free number of exercises and a fixed price. Also the system let schools to add extra users to the basic licenses (and the system will update the price).</w:t>
-      </w:r>
-    </w:p>
-    <w:p>
-      <w:pPr>
-        <w:pStyle w:val="NormalWeb"/>
-        <w:spacing w:before="0" w:beforeAutospacing="0" w:after="0" w:afterAutospacing="0"/>
-        <w:ind w:left="1440" w:hanging="360"/>
-        <w:jc w:val="both"/>
-        <w:rPr>
-          <w:rFonts w:asciiTheme="minorHAnsi" w:hAnsiTheme="minorHAnsi" w:cstheme="minorHAnsi"/>
-          <w:sz w:val="22"/>
-          <w:szCs w:val="22"/>
-          <w:lang w:val="en-US"/>
-        </w:rPr>
-      </w:pPr>
-      <w:proofErr w:type="gramStart"/>
-      <w:r>
-        <w:rPr>
-          <w:rFonts w:asciiTheme="minorHAnsi" w:hAnsiTheme="minorHAnsi" w:cstheme="minorHAnsi"/>
-          <w:color w:val="000000"/>
-          <w:sz w:val="22"/>
-          <w:szCs w:val="22"/>
-          <w:lang w:val="en-US"/>
-        </w:rPr>
-        <w:t>o</w:t>
-      </w:r>
-      <w:proofErr w:type="gramEnd"/>
-      <w:r>
-        <w:rPr>
-          <w:rFonts w:asciiTheme="minorHAnsi" w:hAnsiTheme="minorHAnsi" w:cstheme="minorHAnsi"/>
-          <w:color w:val="000000"/>
-          <w:sz w:val="22"/>
-          <w:szCs w:val="22"/>
-          <w:lang w:val="en-US"/>
-        </w:rPr>
-        <w:t xml:space="preserve">   There are three types of licenses initially: “BASIC”, “MEDIUM”, “ADVANCED”:</w:t>
+        <w:t xml:space="preserve"> schools </w:t>
+      </w:r>
+      <w:r>
+        <w:rPr>
+          <w:rFonts w:asciiTheme="minorHAnsi" w:hAnsiTheme="minorHAnsi" w:cstheme="minorHAnsi"/>
+          <w:color w:val="000000"/>
+          <w:sz w:val="22"/>
+          <w:szCs w:val="22"/>
+          <w:lang w:val="en-US"/>
+        </w:rPr>
+        <w:t>have a license when they’re</w:t>
+      </w:r>
+      <w:r>
+        <w:rPr>
+          <w:rFonts w:asciiTheme="minorHAnsi" w:hAnsiTheme="minorHAnsi" w:cstheme="minorHAnsi"/>
+          <w:color w:val="000000"/>
+          <w:sz w:val="22"/>
+          <w:szCs w:val="22"/>
+          <w:lang w:val="en-US"/>
+        </w:rPr>
+        <w:t xml:space="preserve"> registering in the system; this basic license determines its capabilities on the platform: a number of users (teachers or students) and some free exercises. For every license, the system must store the type, the number of users (teachers or students), a free number of exercises</w:t>
+      </w:r>
+      <w:r>
+        <w:rPr>
+          <w:rFonts w:asciiTheme="minorHAnsi" w:hAnsiTheme="minorHAnsi" w:cstheme="minorHAnsi"/>
+          <w:color w:val="000000"/>
+          <w:sz w:val="22"/>
+          <w:szCs w:val="22"/>
+          <w:lang w:val="en-US"/>
+        </w:rPr>
+        <w:t xml:space="preserve">, the </w:t>
+      </w:r>
+      <w:r>
+        <w:rPr>
+          <w:rFonts w:asciiTheme="minorHAnsi" w:hAnsiTheme="minorHAnsi" w:cstheme="minorHAnsi"/>
+          <w:color w:val="000000"/>
+          <w:sz w:val="22"/>
+          <w:szCs w:val="22"/>
+          <w:lang w:val="en-US"/>
+        </w:rPr>
+        <w:t xml:space="preserve">starting and </w:t>
+      </w:r>
+      <w:bookmarkStart w:id="0" w:name="_GoBack"/>
+      <w:bookmarkEnd w:id="0"/>
+      <w:r>
+        <w:rPr>
+          <w:rFonts w:asciiTheme="minorHAnsi" w:hAnsiTheme="minorHAnsi" w:cstheme="minorHAnsi"/>
+          <w:color w:val="000000"/>
+          <w:sz w:val="22"/>
+          <w:szCs w:val="22"/>
+          <w:lang w:val="en-US"/>
+        </w:rPr>
+        <w:t>expiration date</w:t>
+      </w:r>
+      <w:r>
+        <w:rPr>
+          <w:rFonts w:asciiTheme="minorHAnsi" w:hAnsiTheme="minorHAnsi" w:cstheme="minorHAnsi"/>
+          <w:color w:val="000000"/>
+          <w:sz w:val="22"/>
+          <w:szCs w:val="22"/>
+          <w:lang w:val="en-US"/>
+        </w:rPr>
+        <w:t xml:space="preserve"> and a fixed price. Also the system let schools to add extra users to the basic licenses (and the system will update the price).</w:t>
+      </w:r>
+    </w:p>
+    <w:p>
+      <w:pPr>
+        <w:pStyle w:val="NormalWeb"/>
+        <w:numPr>
+          <w:ilvl w:val="0"/>
+          <w:numId w:val="17"/>
+        </w:numPr>
+        <w:spacing w:before="0" w:beforeAutospacing="0" w:after="0" w:afterAutospacing="0"/>
+        <w:jc w:val="both"/>
+        <w:rPr>
+          <w:rFonts w:asciiTheme="minorHAnsi" w:hAnsiTheme="minorHAnsi" w:cstheme="minorHAnsi"/>
+          <w:sz w:val="22"/>
+          <w:szCs w:val="22"/>
+          <w:lang w:val="en-US"/>
+        </w:rPr>
+      </w:pPr>
+      <w:r>
+        <w:rPr>
+          <w:rFonts w:asciiTheme="minorHAnsi" w:hAnsiTheme="minorHAnsi" w:cstheme="minorHAnsi"/>
+          <w:color w:val="000000"/>
+          <w:sz w:val="22"/>
+          <w:szCs w:val="22"/>
+          <w:lang w:val="en-US"/>
+        </w:rPr>
+        <w:t>There are three types of licenses initially: “BASIC”, “MEDIUM”, “ADVANCED”:</w:t>
       </w:r>
       <w:r>
         <w:rPr>
@@ -551,8 +624,11 @@
     <w:p>
       <w:pPr>
         <w:pStyle w:val="NormalWeb"/>
-        <w:spacing w:before="0" w:beforeAutospacing="0" w:after="0" w:afterAutospacing="0"/>
-        <w:ind w:left="2160" w:hanging="360"/>
+        <w:numPr>
+          <w:ilvl w:val="2"/>
+          <w:numId w:val="16"/>
+        </w:numPr>
+        <w:spacing w:before="0" w:beforeAutospacing="0" w:after="0" w:afterAutospacing="0"/>
         <w:jc w:val="both"/>
         <w:rPr>
           <w:rFonts w:asciiTheme="minorHAnsi" w:hAnsiTheme="minorHAnsi" w:cstheme="minorHAnsi"/>
@@ -587,8 +663,11 @@
     <w:p>
       <w:pPr>
         <w:pStyle w:val="NormalWeb"/>
-        <w:spacing w:before="0" w:beforeAutospacing="0" w:after="0" w:afterAutospacing="0"/>
-        <w:ind w:left="2160" w:hanging="360"/>
+        <w:numPr>
+          <w:ilvl w:val="2"/>
+          <w:numId w:val="16"/>
+        </w:numPr>
+        <w:spacing w:before="0" w:beforeAutospacing="0" w:after="0" w:afterAutospacing="0"/>
         <w:jc w:val="both"/>
         <w:rPr>
           <w:rFonts w:asciiTheme="minorHAnsi" w:hAnsiTheme="minorHAnsi" w:cstheme="minorHAnsi"/>
@@ -623,11 +702,15 @@
     <w:p>
       <w:pPr>
         <w:pStyle w:val="NormalWeb"/>
-        <w:spacing w:before="0" w:beforeAutospacing="0" w:after="0" w:afterAutospacing="0"/>
-        <w:ind w:left="2160" w:hanging="360"/>
-        <w:jc w:val="both"/>
-        <w:rPr>
-          <w:rFonts w:asciiTheme="minorHAnsi" w:hAnsiTheme="minorHAnsi" w:cstheme="minorHAnsi"/>
+        <w:numPr>
+          <w:ilvl w:val="2"/>
+          <w:numId w:val="16"/>
+        </w:numPr>
+        <w:spacing w:before="0" w:beforeAutospacing="0" w:after="0" w:afterAutospacing="0"/>
+        <w:jc w:val="both"/>
+        <w:rPr>
+          <w:rFonts w:asciiTheme="minorHAnsi" w:hAnsiTheme="minorHAnsi" w:cstheme="minorHAnsi"/>
+          <w:color w:val="000000"/>
           <w:sz w:val="22"/>
           <w:szCs w:val="22"/>
           <w:lang w:val="en-US"/>
@@ -655,6 +738,48 @@
         </w:rPr>
         <w:t>: 500 users and 75 exercises for 700€/year.</w:t>
       </w:r>
+    </w:p>
+    <w:p>
+      <w:pPr>
+        <w:pStyle w:val="NormalWeb"/>
+        <w:numPr>
+          <w:ilvl w:val="1"/>
+          <w:numId w:val="16"/>
+        </w:numPr>
+        <w:spacing w:before="0" w:beforeAutospacing="0" w:after="0" w:afterAutospacing="0"/>
+        <w:jc w:val="both"/>
+        <w:rPr>
+          <w:rFonts w:asciiTheme="minorHAnsi" w:hAnsiTheme="minorHAnsi" w:cstheme="minorHAnsi"/>
+          <w:color w:val="000000"/>
+          <w:sz w:val="22"/>
+          <w:szCs w:val="22"/>
+          <w:lang w:val="en-US"/>
+        </w:rPr>
+      </w:pPr>
+      <w:r>
+        <w:rPr>
+          <w:rFonts w:asciiTheme="minorHAnsi" w:hAnsiTheme="minorHAnsi" w:cstheme="minorHAnsi"/>
+          <w:color w:val="000000"/>
+          <w:sz w:val="22"/>
+          <w:szCs w:val="22"/>
+          <w:lang w:val="en-US"/>
+        </w:rPr>
+        <w:t>The basic types of licenses are stored in a specific table.</w:t>
+      </w:r>
+    </w:p>
+    <w:p>
+      <w:pPr>
+        <w:pStyle w:val="NormalWeb"/>
+        <w:spacing w:before="0" w:beforeAutospacing="0" w:after="0" w:afterAutospacing="0"/>
+        <w:ind w:left="1776"/>
+        <w:jc w:val="both"/>
+        <w:rPr>
+          <w:rFonts w:asciiTheme="minorHAnsi" w:hAnsiTheme="minorHAnsi" w:cstheme="minorHAnsi"/>
+          <w:sz w:val="22"/>
+          <w:szCs w:val="22"/>
+          <w:lang w:val="en-US"/>
+        </w:rPr>
+      </w:pPr>
     </w:p>
     <w:p>
       <w:pPr>
@@ -817,18 +942,8 @@
           <w:szCs w:val="22"/>
           <w:lang w:val="en-US"/>
         </w:rPr>
-        <w:t xml:space="preserve">Exercises are created by programmers, so they can earn profits for every school which buys that. Every exercise is priced at 4 € (1 € for the system (25%), 3 € for the </w:t>
-      </w:r>
-      <w:r>
-        <w:rPr>
-          <w:rFonts w:asciiTheme="minorHAnsi" w:hAnsiTheme="minorHAnsi" w:cstheme="minorHAnsi"/>
-          <w:color w:val="000000"/>
-          <w:sz w:val="22"/>
-          <w:szCs w:val="22"/>
-          <w:lang w:val="en-US"/>
-        </w:rPr>
         <w:lastRenderedPageBreak/>
-        <w:t xml:space="preserve">programmer) and the money (of every sale) is stored in the programmer deposit which is cashed automatically by the system each 25 of every month using the programmer’s </w:t>
+        <w:t xml:space="preserve">Exercises are created by programmers, so they can earn profits for every school which buys that. Every exercise is priced at 4 € (1 € for the system (25%), 3 € for the programmer) and the money (of every sale) is stored in the programmer deposit which is cashed automatically by the system each 25 of every month using the programmer’s </w:t>
       </w:r>
       <w:proofErr w:type="spellStart"/>
       <w:r>
@@ -1162,8 +1277,6 @@
         </w:rPr>
         <w:t xml:space="preserve"> </w:t>
       </w:r>
-      <w:bookmarkStart w:id="0" w:name="_GoBack"/>
-      <w:bookmarkEnd w:id="0"/>
     </w:p>
     <w:p>
       <w:pPr>
@@ -1767,6 +1880,7 @@
           <w:szCs w:val="22"/>
           <w:lang w:val="en-US"/>
         </w:rPr>
+        <w:lastRenderedPageBreak/>
         <w:t>-        List all the exercises in the system. It must appear only the name, details and number of sales. The list can be filtered by keywords, level or subject.</w:t>
       </w:r>
     </w:p>
@@ -1791,7 +1905,6 @@
           <w:szCs w:val="22"/>
           <w:lang w:val="en-US"/>
         </w:rPr>
-        <w:lastRenderedPageBreak/>
         <w:t>-        Select the free exercises that are included in their license.</w:t>
       </w:r>
     </w:p>
@@ -2680,6 +2793,119 @@
     </w:lvl>
   </w:abstractNum>
   <w:abstractNum w:abstractNumId="1">
+    <w:nsid w:val="04154A82"/>
+    <w:multiLevelType w:val="hybridMultilevel"/>
+    <w:tmpl w:val="4B3EFF20"/>
+    <w:lvl w:ilvl="0" w:tplc="0C0A0001">
+      <w:start w:val="1"/>
+      <w:numFmt w:val="bullet"/>
+      <w:lvlText w:val=""/>
+      <w:lvlJc w:val="left"/>
+      <w:pPr>
+        <w:ind w:left="720" w:hanging="360"/>
+      </w:pPr>
+      <w:rPr>
+        <w:rFonts w:ascii="Symbol" w:hAnsi="Symbol" w:hint="default"/>
+      </w:rPr>
+    </w:lvl>
+    <w:lvl w:ilvl="1" w:tplc="0C0A0001">
+      <w:start w:val="1"/>
+      <w:numFmt w:val="bullet"/>
+      <w:lvlText w:val=""/>
+      <w:lvlJc w:val="left"/>
+      <w:pPr>
+        <w:ind w:left="1440" w:hanging="360"/>
+      </w:pPr>
+      <w:rPr>
+        <w:rFonts w:ascii="Symbol" w:hAnsi="Symbol" w:hint="default"/>
+      </w:rPr>
+    </w:lvl>
+    <w:lvl w:ilvl="2" w:tplc="0C0A0005">
+      <w:start w:val="1"/>
+      <w:numFmt w:val="bullet"/>
+      <w:lvlText w:val=""/>
+      <w:lvlJc w:val="left"/>
+      <w:pPr>
+        <w:ind w:left="2160" w:hanging="360"/>
+      </w:pPr>
+      <w:rPr>
+        <w:rFonts w:ascii="Wingdings" w:hAnsi="Wingdings" w:hint="default"/>
+      </w:rPr>
+    </w:lvl>
+    <w:lvl w:ilvl="3" w:tplc="0C0A0001" w:tentative="1">
+      <w:start w:val="1"/>
+      <w:numFmt w:val="bullet"/>
+      <w:lvlText w:val=""/>
+      <w:lvlJc w:val="left"/>
+      <w:pPr>
+        <w:ind w:left="2880" w:hanging="360"/>
+      </w:pPr>
+      <w:rPr>
+        <w:rFonts w:ascii="Symbol" w:hAnsi="Symbol" w:hint="default"/>
+      </w:rPr>
+    </w:lvl>
+    <w:lvl w:ilvl="4" w:tplc="0C0A0003" w:tentative="1">
+      <w:start w:val="1"/>
+      <w:numFmt w:val="bullet"/>
+      <w:lvlText w:val="o"/>
+      <w:lvlJc w:val="left"/>
+      <w:pPr>
+        <w:ind w:left="3600" w:hanging="360"/>
+      </w:pPr>
+      <w:rPr>
+        <w:rFonts w:ascii="Courier New" w:hAnsi="Courier New" w:cs="Courier New" w:hint="default"/>
+      </w:rPr>
+    </w:lvl>
+    <w:lvl w:ilvl="5" w:tplc="0C0A0005" w:tentative="1">
+      <w:start w:val="1"/>
+      <w:numFmt w:val="bullet"/>
+      <w:lvlText w:val=""/>
+      <w:lvlJc w:val="left"/>
+      <w:pPr>
+        <w:ind w:left="4320" w:hanging="360"/>
+      </w:pPr>
+      <w:rPr>
+        <w:rFonts w:ascii="Wingdings" w:hAnsi="Wingdings" w:hint="default"/>
+      </w:rPr>
+    </w:lvl>
+    <w:lvl w:ilvl="6" w:tplc="0C0A0001" w:tentative="1">
+      <w:start w:val="1"/>
+      <w:numFmt w:val="bullet"/>
+      <w:lvlText w:val=""/>
+      <w:lvlJc w:val="left"/>
+      <w:pPr>
+        <w:ind w:left="5040" w:hanging="360"/>
+      </w:pPr>
+      <w:rPr>
+        <w:rFonts w:ascii="Symbol" w:hAnsi="Symbol" w:hint="default"/>
+      </w:rPr>
+    </w:lvl>
+    <w:lvl w:ilvl="7" w:tplc="0C0A0003" w:tentative="1">
+      <w:start w:val="1"/>
+      <w:numFmt w:val="bullet"/>
+      <w:lvlText w:val="o"/>
+      <w:lvlJc w:val="left"/>
+      <w:pPr>
+        <w:ind w:left="5760" w:hanging="360"/>
+      </w:pPr>
+      <w:rPr>
+        <w:rFonts w:ascii="Courier New" w:hAnsi="Courier New" w:cs="Courier New" w:hint="default"/>
+      </w:rPr>
+    </w:lvl>
+    <w:lvl w:ilvl="8" w:tplc="0C0A0005" w:tentative="1">
+      <w:start w:val="1"/>
+      <w:numFmt w:val="bullet"/>
+      <w:lvlText w:val=""/>
+      <w:lvlJc w:val="left"/>
+      <w:pPr>
+        <w:ind w:left="6480" w:hanging="360"/>
+      </w:pPr>
+      <w:rPr>
+        <w:rFonts w:ascii="Wingdings" w:hAnsi="Wingdings" w:hint="default"/>
+      </w:rPr>
+    </w:lvl>
+  </w:abstractNum>
+  <w:abstractNum w:abstractNumId="2">
     <w:nsid w:val="051B79C6"/>
     <w:multiLevelType w:val="multilevel"/>
     <w:tmpl w:val="079429E4"/>
@@ -2792,7 +3018,7 @@
       </w:pPr>
     </w:lvl>
   </w:abstractNum>
-  <w:abstractNum w:abstractNumId="2">
+  <w:abstractNum w:abstractNumId="3">
     <w:nsid w:val="0B3816FD"/>
     <w:multiLevelType w:val="multilevel"/>
     <w:tmpl w:val="3BACC4BC"/>
@@ -2905,7 +3131,7 @@
       </w:pPr>
     </w:lvl>
   </w:abstractNum>
-  <w:abstractNum w:abstractNumId="3">
+  <w:abstractNum w:abstractNumId="4">
     <w:nsid w:val="2048264C"/>
     <w:multiLevelType w:val="hybridMultilevel"/>
     <w:tmpl w:val="A51A5ABC"/>
@@ -3018,7 +3244,7 @@
       </w:rPr>
     </w:lvl>
   </w:abstractNum>
-  <w:abstractNum w:abstractNumId="4">
+  <w:abstractNum w:abstractNumId="5">
     <w:nsid w:val="250F58C8"/>
     <w:multiLevelType w:val="multilevel"/>
     <w:tmpl w:val="57387934"/>
@@ -3131,7 +3357,7 @@
       </w:pPr>
     </w:lvl>
   </w:abstractNum>
-  <w:abstractNum w:abstractNumId="5">
+  <w:abstractNum w:abstractNumId="6">
     <w:nsid w:val="26862304"/>
     <w:multiLevelType w:val="multilevel"/>
     <w:tmpl w:val="30BAB342"/>
@@ -3244,7 +3470,7 @@
       </w:pPr>
     </w:lvl>
   </w:abstractNum>
-  <w:abstractNum w:abstractNumId="6">
+  <w:abstractNum w:abstractNumId="7">
     <w:nsid w:val="298A3E29"/>
     <w:multiLevelType w:val="hybridMultilevel"/>
     <w:tmpl w:val="DAF2329E"/>
@@ -3333,7 +3559,7 @@
       </w:pPr>
     </w:lvl>
   </w:abstractNum>
-  <w:abstractNum w:abstractNumId="7">
+  <w:abstractNum w:abstractNumId="8">
     <w:nsid w:val="2B1D2212"/>
     <w:multiLevelType w:val="hybridMultilevel"/>
     <w:tmpl w:val="B35C5B7A"/>
@@ -3447,7 +3673,120 @@
       </w:rPr>
     </w:lvl>
   </w:abstractNum>
-  <w:abstractNum w:abstractNumId="8">
+  <w:abstractNum w:abstractNumId="9">
+    <w:nsid w:val="346F5720"/>
+    <w:multiLevelType w:val="hybridMultilevel"/>
+    <w:tmpl w:val="707CB1CA"/>
+    <w:lvl w:ilvl="0" w:tplc="0C0A0001">
+      <w:start w:val="1"/>
+      <w:numFmt w:val="bullet"/>
+      <w:lvlText w:val=""/>
+      <w:lvlJc w:val="left"/>
+      <w:pPr>
+        <w:ind w:left="1776" w:hanging="360"/>
+      </w:pPr>
+      <w:rPr>
+        <w:rFonts w:ascii="Symbol" w:hAnsi="Symbol" w:hint="default"/>
+      </w:rPr>
+    </w:lvl>
+    <w:lvl w:ilvl="1" w:tplc="0C0A0003" w:tentative="1">
+      <w:start w:val="1"/>
+      <w:numFmt w:val="bullet"/>
+      <w:lvlText w:val="o"/>
+      <w:lvlJc w:val="left"/>
+      <w:pPr>
+        <w:ind w:left="2496" w:hanging="360"/>
+      </w:pPr>
+      <w:rPr>
+        <w:rFonts w:ascii="Courier New" w:hAnsi="Courier New" w:cs="Courier New" w:hint="default"/>
+      </w:rPr>
+    </w:lvl>
+    <w:lvl w:ilvl="2" w:tplc="0C0A0005" w:tentative="1">
+      <w:start w:val="1"/>
+      <w:numFmt w:val="bullet"/>
+      <w:lvlText w:val=""/>
+      <w:lvlJc w:val="left"/>
+      <w:pPr>
+        <w:ind w:left="3216" w:hanging="360"/>
+      </w:pPr>
+      <w:rPr>
+        <w:rFonts w:ascii="Wingdings" w:hAnsi="Wingdings" w:hint="default"/>
+      </w:rPr>
+    </w:lvl>
+    <w:lvl w:ilvl="3" w:tplc="0C0A0001" w:tentative="1">
+      <w:start w:val="1"/>
+      <w:numFmt w:val="bullet"/>
+      <w:lvlText w:val=""/>
+      <w:lvlJc w:val="left"/>
+      <w:pPr>
+        <w:ind w:left="3936" w:hanging="360"/>
+      </w:pPr>
+      <w:rPr>
+        <w:rFonts w:ascii="Symbol" w:hAnsi="Symbol" w:hint="default"/>
+      </w:rPr>
+    </w:lvl>
+    <w:lvl w:ilvl="4" w:tplc="0C0A0003" w:tentative="1">
+      <w:start w:val="1"/>
+      <w:numFmt w:val="bullet"/>
+      <w:lvlText w:val="o"/>
+      <w:lvlJc w:val="left"/>
+      <w:pPr>
+        <w:ind w:left="4656" w:hanging="360"/>
+      </w:pPr>
+      <w:rPr>
+        <w:rFonts w:ascii="Courier New" w:hAnsi="Courier New" w:cs="Courier New" w:hint="default"/>
+      </w:rPr>
+    </w:lvl>
+    <w:lvl w:ilvl="5" w:tplc="0C0A0005" w:tentative="1">
+      <w:start w:val="1"/>
+      <w:numFmt w:val="bullet"/>
+      <w:lvlText w:val=""/>
+      <w:lvlJc w:val="left"/>
+      <w:pPr>
+        <w:ind w:left="5376" w:hanging="360"/>
+      </w:pPr>
+      <w:rPr>
+        <w:rFonts w:ascii="Wingdings" w:hAnsi="Wingdings" w:hint="default"/>
+      </w:rPr>
+    </w:lvl>
+    <w:lvl w:ilvl="6" w:tplc="0C0A0001" w:tentative="1">
+      <w:start w:val="1"/>
+      <w:numFmt w:val="bullet"/>
+      <w:lvlText w:val=""/>
+      <w:lvlJc w:val="left"/>
+      <w:pPr>
+        <w:ind w:left="6096" w:hanging="360"/>
+      </w:pPr>
+      <w:rPr>
+        <w:rFonts w:ascii="Symbol" w:hAnsi="Symbol" w:hint="default"/>
+      </w:rPr>
+    </w:lvl>
+    <w:lvl w:ilvl="7" w:tplc="0C0A0003" w:tentative="1">
+      <w:start w:val="1"/>
+      <w:numFmt w:val="bullet"/>
+      <w:lvlText w:val="o"/>
+      <w:lvlJc w:val="left"/>
+      <w:pPr>
+        <w:ind w:left="6816" w:hanging="360"/>
+      </w:pPr>
+      <w:rPr>
+        <w:rFonts w:ascii="Courier New" w:hAnsi="Courier New" w:cs="Courier New" w:hint="default"/>
+      </w:rPr>
+    </w:lvl>
+    <w:lvl w:ilvl="8" w:tplc="0C0A0005" w:tentative="1">
+      <w:start w:val="1"/>
+      <w:numFmt w:val="bullet"/>
+      <w:lvlText w:val=""/>
+      <w:lvlJc w:val="left"/>
+      <w:pPr>
+        <w:ind w:left="7536" w:hanging="360"/>
+      </w:pPr>
+      <w:rPr>
+        <w:rFonts w:ascii="Wingdings" w:hAnsi="Wingdings" w:hint="default"/>
+      </w:rPr>
+    </w:lvl>
+  </w:abstractNum>
+  <w:abstractNum w:abstractNumId="10">
     <w:nsid w:val="372B309B"/>
     <w:multiLevelType w:val="multilevel"/>
     <w:tmpl w:val="D0061D58"/>
@@ -3560,7 +3899,7 @@
       </w:pPr>
     </w:lvl>
   </w:abstractNum>
-  <w:abstractNum w:abstractNumId="9">
+  <w:abstractNum w:abstractNumId="11">
     <w:nsid w:val="389433D5"/>
     <w:multiLevelType w:val="multilevel"/>
     <w:tmpl w:val="76EE0356"/>
@@ -3673,7 +4012,120 @@
       </w:pPr>
     </w:lvl>
   </w:abstractNum>
-  <w:abstractNum w:abstractNumId="10">
+  <w:abstractNum w:abstractNumId="12">
+    <w:nsid w:val="5B0C2D82"/>
+    <w:multiLevelType w:val="hybridMultilevel"/>
+    <w:tmpl w:val="84F4259A"/>
+    <w:lvl w:ilvl="0" w:tplc="3F60A168">
+      <w:numFmt w:val="bullet"/>
+      <w:lvlText w:val=""/>
+      <w:lvlJc w:val="left"/>
+      <w:pPr>
+        <w:ind w:left="1440" w:hanging="360"/>
+      </w:pPr>
+      <w:rPr>
+        <w:rFonts w:ascii="Symbol" w:eastAsia="Times New Roman" w:hAnsi="Symbol" w:cstheme="minorHAnsi" w:hint="default"/>
+        <w:color w:val="000000"/>
+      </w:rPr>
+    </w:lvl>
+    <w:lvl w:ilvl="1" w:tplc="0C0A0003" w:tentative="1">
+      <w:start w:val="1"/>
+      <w:numFmt w:val="bullet"/>
+      <w:lvlText w:val="o"/>
+      <w:lvlJc w:val="left"/>
+      <w:pPr>
+        <w:ind w:left="2160" w:hanging="360"/>
+      </w:pPr>
+      <w:rPr>
+        <w:rFonts w:ascii="Courier New" w:hAnsi="Courier New" w:cs="Courier New" w:hint="default"/>
+      </w:rPr>
+    </w:lvl>
+    <w:lvl w:ilvl="2" w:tplc="0C0A0005" w:tentative="1">
+      <w:start w:val="1"/>
+      <w:numFmt w:val="bullet"/>
+      <w:lvlText w:val=""/>
+      <w:lvlJc w:val="left"/>
+      <w:pPr>
+        <w:ind w:left="2880" w:hanging="360"/>
+      </w:pPr>
+      <w:rPr>
+        <w:rFonts w:ascii="Wingdings" w:hAnsi="Wingdings" w:hint="default"/>
+      </w:rPr>
+    </w:lvl>
+    <w:lvl w:ilvl="3" w:tplc="0C0A0001" w:tentative="1">
+      <w:start w:val="1"/>
+      <w:numFmt w:val="bullet"/>
+      <w:lvlText w:val=""/>
+      <w:lvlJc w:val="left"/>
+      <w:pPr>
+        <w:ind w:left="3600" w:hanging="360"/>
+      </w:pPr>
+      <w:rPr>
+        <w:rFonts w:ascii="Symbol" w:hAnsi="Symbol" w:hint="default"/>
+      </w:rPr>
+    </w:lvl>
+    <w:lvl w:ilvl="4" w:tplc="0C0A0003" w:tentative="1">
+      <w:start w:val="1"/>
+      <w:numFmt w:val="bullet"/>
+      <w:lvlText w:val="o"/>
+      <w:lvlJc w:val="left"/>
+      <w:pPr>
+        <w:ind w:left="4320" w:hanging="360"/>
+      </w:pPr>
+      <w:rPr>
+        <w:rFonts w:ascii="Courier New" w:hAnsi="Courier New" w:cs="Courier New" w:hint="default"/>
+      </w:rPr>
+    </w:lvl>
+    <w:lvl w:ilvl="5" w:tplc="0C0A0005" w:tentative="1">
+      <w:start w:val="1"/>
+      <w:numFmt w:val="bullet"/>
+      <w:lvlText w:val=""/>
+      <w:lvlJc w:val="left"/>
+      <w:pPr>
+        <w:ind w:left="5040" w:hanging="360"/>
+      </w:pPr>
+      <w:rPr>
+        <w:rFonts w:ascii="Wingdings" w:hAnsi="Wingdings" w:hint="default"/>
+      </w:rPr>
+    </w:lvl>
+    <w:lvl w:ilvl="6" w:tplc="0C0A0001" w:tentative="1">
+      <w:start w:val="1"/>
+      <w:numFmt w:val="bullet"/>
+      <w:lvlText w:val=""/>
+      <w:lvlJc w:val="left"/>
+      <w:pPr>
+        <w:ind w:left="5760" w:hanging="360"/>
+      </w:pPr>
+      <w:rPr>
+        <w:rFonts w:ascii="Symbol" w:hAnsi="Symbol" w:hint="default"/>
+      </w:rPr>
+    </w:lvl>
+    <w:lvl w:ilvl="7" w:tplc="0C0A0003" w:tentative="1">
+      <w:start w:val="1"/>
+      <w:numFmt w:val="bullet"/>
+      <w:lvlText w:val="o"/>
+      <w:lvlJc w:val="left"/>
+      <w:pPr>
+        <w:ind w:left="6480" w:hanging="360"/>
+      </w:pPr>
+      <w:rPr>
+        <w:rFonts w:ascii="Courier New" w:hAnsi="Courier New" w:cs="Courier New" w:hint="default"/>
+      </w:rPr>
+    </w:lvl>
+    <w:lvl w:ilvl="8" w:tplc="0C0A0005" w:tentative="1">
+      <w:start w:val="1"/>
+      <w:numFmt w:val="bullet"/>
+      <w:lvlText w:val=""/>
+      <w:lvlJc w:val="left"/>
+      <w:pPr>
+        <w:ind w:left="7200" w:hanging="360"/>
+      </w:pPr>
+      <w:rPr>
+        <w:rFonts w:ascii="Wingdings" w:hAnsi="Wingdings" w:hint="default"/>
+      </w:rPr>
+    </w:lvl>
+  </w:abstractNum>
+  <w:abstractNum w:abstractNumId="13">
     <w:nsid w:val="6F3B0477"/>
     <w:multiLevelType w:val="hybridMultilevel"/>
     <w:tmpl w:val="24425E10"/>
@@ -3786,7 +4238,7 @@
       </w:rPr>
     </w:lvl>
   </w:abstractNum>
-  <w:abstractNum w:abstractNumId="11">
+  <w:abstractNum w:abstractNumId="14">
     <w:nsid w:val="793D6CF7"/>
     <w:multiLevelType w:val="hybridMultilevel"/>
     <w:tmpl w:val="EE2A719C"/>
@@ -3899,7 +4351,7 @@
       </w:rPr>
     </w:lvl>
   </w:abstractNum>
-  <w:abstractNum w:abstractNumId="12">
+  <w:abstractNum w:abstractNumId="15">
     <w:nsid w:val="7B682498"/>
     <w:multiLevelType w:val="multilevel"/>
     <w:tmpl w:val="19C8626E"/>
@@ -4048,7 +4500,7 @@
       </w:rPr>
     </w:lvl>
   </w:abstractNum>
-  <w:abstractNum w:abstractNumId="13">
+  <w:abstractNum w:abstractNumId="16">
     <w:nsid w:val="7C6D3B79"/>
     <w:multiLevelType w:val="multilevel"/>
     <w:tmpl w:val="C66E2238"/>
@@ -4165,18 +4617,28 @@
     <w:abstractNumId w:val="0"/>
   </w:num>
   <w:num w:numId="2">
-    <w:abstractNumId w:val="6"/>
+    <w:abstractNumId w:val="7"/>
   </w:num>
   <w:num w:numId="3">
-    <w:abstractNumId w:val="3"/>
+    <w:abstractNumId w:val="4"/>
   </w:num>
   <w:num w:numId="4">
-    <w:abstractNumId w:val="10"/>
+    <w:abstractNumId w:val="13"/>
   </w:num>
   <w:num w:numId="5">
-    <w:abstractNumId w:val="13"/>
+    <w:abstractNumId w:val="16"/>
   </w:num>
   <w:num w:numId="6">
+    <w:abstractNumId w:val="3"/>
+    <w:lvlOverride w:ilvl="0">
+      <w:lvl w:ilvl="0">
+        <w:numFmt w:val="decimal"/>
+        <w:lvlText w:val="%1."/>
+        <w:lvlJc w:val="left"/>
+      </w:lvl>
+    </w:lvlOverride>
+  </w:num>
+  <w:num w:numId="7">
     <w:abstractNumId w:val="2"/>
     <w:lvlOverride w:ilvl="0">
       <w:lvl w:ilvl="0">
@@ -4186,18 +4648,8 @@
       </w:lvl>
     </w:lvlOverride>
   </w:num>
-  <w:num w:numId="7">
-    <w:abstractNumId w:val="1"/>
-    <w:lvlOverride w:ilvl="0">
-      <w:lvl w:ilvl="0">
-        <w:numFmt w:val="decimal"/>
-        <w:lvlText w:val="%1."/>
-        <w:lvlJc w:val="left"/>
-      </w:lvl>
-    </w:lvlOverride>
-  </w:num>
   <w:num w:numId="8">
-    <w:abstractNumId w:val="9"/>
+    <w:abstractNumId w:val="11"/>
     <w:lvlOverride w:ilvl="0">
       <w:lvl w:ilvl="0">
         <w:numFmt w:val="decimal"/>
@@ -4207,7 +4659,7 @@
     </w:lvlOverride>
   </w:num>
   <w:num w:numId="9">
-    <w:abstractNumId w:val="4"/>
+    <w:abstractNumId w:val="5"/>
     <w:lvlOverride w:ilvl="0">
       <w:lvl w:ilvl="0">
         <w:numFmt w:val="decimal"/>
@@ -4217,7 +4669,7 @@
     </w:lvlOverride>
   </w:num>
   <w:num w:numId="10">
-    <w:abstractNumId w:val="5"/>
+    <w:abstractNumId w:val="6"/>
     <w:lvlOverride w:ilvl="0">
       <w:lvl w:ilvl="0">
         <w:numFmt w:val="decimal"/>
@@ -4227,7 +4679,7 @@
     </w:lvlOverride>
   </w:num>
   <w:num w:numId="11">
-    <w:abstractNumId w:val="8"/>
+    <w:abstractNumId w:val="10"/>
     <w:lvlOverride w:ilvl="0">
       <w:lvl w:ilvl="0">
         <w:numFmt w:val="decimal"/>
@@ -4237,13 +4689,22 @@
     </w:lvlOverride>
   </w:num>
   <w:num w:numId="12">
-    <w:abstractNumId w:val="7"/>
+    <w:abstractNumId w:val="8"/>
   </w:num>
   <w:num w:numId="13">
-    <w:abstractNumId w:val="12"/>
+    <w:abstractNumId w:val="15"/>
   </w:num>
   <w:num w:numId="14">
-    <w:abstractNumId w:val="11"/>
+    <w:abstractNumId w:val="14"/>
+  </w:num>
+  <w:num w:numId="15">
+    <w:abstractNumId w:val="9"/>
+  </w:num>
+  <w:num w:numId="16">
+    <w:abstractNumId w:val="1"/>
+  </w:num>
+  <w:num w:numId="17">
+    <w:abstractNumId w:val="12"/>
   </w:num>
 </w:numbering>
 </file>
@@ -5119,7 +5580,7 @@
   <a:extraClrSchemeLst/>
   <a:extLst>
     <a:ext uri="{05A4C25C-085E-4340-85A3-A5531E510DB2}">
-      <thm15:themeFamily xmlns="" xmlns:thm15="http://schemas.microsoft.com/office/thememl/2012/main" name="Office Theme" id="{62F939B6-93AF-4DB8-9C6B-D6C7DFDC589F}" vid="{4A3C46E8-61CC-4603-A589-7422A47A8E4A}"/>
+      <thm15:themeFamily xmlns:thm15="http://schemas.microsoft.com/office/thememl/2012/main" xmlns="" name="Office Theme" id="{62F939B6-93AF-4DB8-9C6B-D6C7DFDC589F}" vid="{4A3C46E8-61CC-4603-A589-7422A47A8E4A}"/>
     </a:ext>
   </a:extLst>
 </a:theme>
